--- a/ERP/Analisis/Propuesta/UC/UC-001A-Ventas.docx
+++ b/ERP/Analisis/Propuesta/UC/UC-001A-Ventas.docx
@@ -339,11 +339,6 @@
               <w:t xml:space="preserve"> * precio unitario) y lo regresa como parámetro.</w:t>
             </w:r>
           </w:p>
-          <w:p>
-            <w:pPr>
-              <w:ind w:left="34"/>
-            </w:pPr>
-          </w:p>
         </w:tc>
       </w:tr>
       <w:tr>
@@ -447,7 +442,7 @@
           </w:tcPr>
           <w:p>
             <w:pPr>
-              <w:spacing w:after="160" w:line="259" w:lineRule="auto"/>
+              <w:spacing w:line="259" w:lineRule="auto"/>
               <w:rPr>
                 <w:lang w:val="es-ES"/>
               </w:rPr>
@@ -623,7 +618,6 @@
           </w:tcPr>
           <w:p>
             <w:r>
-              <w:lastRenderedPageBreak/>
               <w:t>Fecha</w:t>
             </w:r>
           </w:p>
